--- a/DOCX/FACTURA.docx
+++ b/DOCX/FACTURA.docx
@@ -179,7 +179,7 @@
     </w:p>
     <w:tbl>
       <w:tblPr>
-        <w:tblStyle w:val="4"/>
+        <w:tblStyle w:val="6"/>
         <w:tblW w:w="10099" w:type="dxa"/>
         <w:tblInd w:w="0" w:type="dxa"/>
         <w:tblBorders>
@@ -192,7 +192,9 @@
         </w:tblBorders>
         <w:tblLayout w:type="fixed"/>
         <w:tblCellMar>
+          <w:top w:w="0" w:type="dxa"/>
           <w:left w:w="108" w:type="dxa"/>
+          <w:bottom w:w="0" w:type="dxa"/>
           <w:right w:w="108" w:type="dxa"/>
         </w:tblCellMar>
       </w:tblPr>
@@ -214,6 +216,12 @@
             <w:insideH w:val="single" w:color="auto" w:sz="4" w:space="0"/>
             <w:insideV w:val="single" w:color="auto" w:sz="4" w:space="0"/>
           </w:tblBorders>
+          <w:tblCellMar>
+            <w:top w:w="0" w:type="dxa"/>
+            <w:left w:w="108" w:type="dxa"/>
+            <w:bottom w:w="0" w:type="dxa"/>
+            <w:right w:w="108" w:type="dxa"/>
+          </w:tblCellMar>
         </w:tblPrEx>
         <w:tc>
           <w:tcPr>
@@ -221,6 +229,8 @@
           </w:tcPr>
           <w:p>
             <w:pPr>
+              <w:widowControl w:val="0"/>
+              <w:jc w:val="both"/>
               <w:rPr>
                 <w:rFonts w:hint="default"/>
                 <w:sz w:val="28"/>
@@ -247,6 +257,8 @@
           </w:tcPr>
           <w:p>
             <w:pPr>
+              <w:widowControl w:val="0"/>
+              <w:jc w:val="both"/>
               <w:rPr>
                 <w:rFonts w:hint="default"/>
                 <w:sz w:val="28"/>
@@ -273,6 +285,8 @@
           </w:tcPr>
           <w:p>
             <w:pPr>
+              <w:widowControl w:val="0"/>
+              <w:jc w:val="both"/>
               <w:rPr>
                 <w:rFonts w:hint="default"/>
                 <w:sz w:val="28"/>
@@ -299,6 +313,8 @@
           </w:tcPr>
           <w:p>
             <w:pPr>
+              <w:widowControl w:val="0"/>
+              <w:jc w:val="both"/>
               <w:rPr>
                 <w:rFonts w:hint="default"/>
                 <w:sz w:val="28"/>
@@ -325,6 +341,8 @@
           </w:tcPr>
           <w:p>
             <w:pPr>
+              <w:widowControl w:val="0"/>
+              <w:jc w:val="both"/>
               <w:rPr>
                 <w:rFonts w:hint="default"/>
                 <w:sz w:val="28"/>
@@ -351,6 +369,8 @@
           </w:tcPr>
           <w:p>
             <w:pPr>
+              <w:widowControl w:val="0"/>
+              <w:jc w:val="both"/>
               <w:rPr>
                 <w:rFonts w:hint="default"/>
                 <w:sz w:val="28"/>
@@ -382,10 +402,6 @@
             <w:insideH w:val="single" w:color="auto" w:sz="4" w:space="0"/>
             <w:insideV w:val="single" w:color="auto" w:sz="4" w:space="0"/>
           </w:tblBorders>
-          <w:tblCellMar>
-            <w:left w:w="108" w:type="dxa"/>
-            <w:right w:w="108" w:type="dxa"/>
-          </w:tblCellMar>
         </w:tblPrEx>
         <w:trPr>
           <w:trHeight w:val="575" w:hRule="atLeast"/>
@@ -396,6 +412,8 @@
           </w:tcPr>
           <w:p>
             <w:pPr>
+              <w:widowControl w:val="0"/>
+              <w:jc w:val="both"/>
               <w:rPr>
                 <w:rFonts w:hint="default"/>
                 <w:sz w:val="28"/>
@@ -422,6 +440,8 @@
           </w:tcPr>
           <w:p>
             <w:pPr>
+              <w:widowControl w:val="0"/>
+              <w:jc w:val="both"/>
               <w:rPr>
                 <w:rFonts w:hint="default"/>
                 <w:sz w:val="28"/>
@@ -448,6 +468,8 @@
           </w:tcPr>
           <w:p>
             <w:pPr>
+              <w:widowControl w:val="0"/>
+              <w:jc w:val="both"/>
               <w:rPr>
                 <w:rFonts w:hint="default"/>
                 <w:sz w:val="28"/>
@@ -474,6 +496,8 @@
           </w:tcPr>
           <w:p>
             <w:pPr>
+              <w:widowControl w:val="0"/>
+              <w:jc w:val="both"/>
               <w:rPr>
                 <w:rFonts w:hint="default"/>
                 <w:sz w:val="28"/>
@@ -500,6 +524,8 @@
           </w:tcPr>
           <w:p>
             <w:pPr>
+              <w:widowControl w:val="0"/>
+              <w:jc w:val="both"/>
               <w:rPr>
                 <w:rFonts w:hint="default"/>
                 <w:sz w:val="28"/>
@@ -526,6 +552,8 @@
           </w:tcPr>
           <w:p>
             <w:pPr>
+              <w:widowControl w:val="0"/>
+              <w:jc w:val="both"/>
               <w:rPr>
                 <w:rFonts w:hint="default"/>
                 <w:sz w:val="28"/>
@@ -560,7 +588,7 @@
     </w:p>
     <w:tbl>
       <w:tblPr>
-        <w:tblStyle w:val="4"/>
+        <w:tblStyle w:val="6"/>
         <w:tblW w:w="2316" w:type="dxa"/>
         <w:tblInd w:w="7783" w:type="dxa"/>
         <w:tblBorders>
@@ -573,7 +601,9 @@
         </w:tblBorders>
         <w:tblLayout w:type="fixed"/>
         <w:tblCellMar>
+          <w:top w:w="0" w:type="dxa"/>
           <w:left w:w="108" w:type="dxa"/>
+          <w:bottom w:w="0" w:type="dxa"/>
           <w:right w:w="108" w:type="dxa"/>
         </w:tblCellMar>
       </w:tblPr>
@@ -592,7 +622,9 @@
             <w:insideV w:val="single" w:color="auto" w:sz="4" w:space="0"/>
           </w:tblBorders>
           <w:tblCellMar>
+            <w:top w:w="0" w:type="dxa"/>
             <w:left w:w="108" w:type="dxa"/>
+            <w:bottom w:w="0" w:type="dxa"/>
             <w:right w:w="108" w:type="dxa"/>
           </w:tblCellMar>
         </w:tblPrEx>
@@ -602,6 +634,8 @@
           </w:tcPr>
           <w:p>
             <w:pPr>
+              <w:widowControl w:val="0"/>
+              <w:jc w:val="both"/>
               <w:rPr>
                 <w:rFonts w:hint="default"/>
                 <w:sz w:val="28"/>
@@ -628,6 +662,8 @@
           </w:tcPr>
           <w:p>
             <w:pPr>
+              <w:widowControl w:val="0"/>
+              <w:jc w:val="both"/>
               <w:rPr>
                 <w:rFonts w:hint="default"/>
                 <w:sz w:val="28"/>
@@ -660,19 +696,20 @@
             <w:insideV w:val="single" w:color="auto" w:sz="4" w:space="0"/>
           </w:tblBorders>
           <w:tblCellMar>
+            <w:top w:w="0" w:type="dxa"/>
             <w:left w:w="108" w:type="dxa"/>
+            <w:bottom w:w="0" w:type="dxa"/>
             <w:right w:w="108" w:type="dxa"/>
           </w:tblCellMar>
         </w:tblPrEx>
-        <w:trPr>
-          <w:wBefore w:w="0" w:type="auto"/>
-        </w:trPr>
         <w:tc>
           <w:tcPr>
             <w:tcW w:w="1101" w:type="dxa"/>
           </w:tcPr>
           <w:p>
             <w:pPr>
+              <w:widowControl w:val="0"/>
+              <w:jc w:val="both"/>
               <w:rPr>
                 <w:rFonts w:hint="default"/>
                 <w:sz w:val="28"/>
@@ -699,6 +736,8 @@
           </w:tcPr>
           <w:p>
             <w:pPr>
+              <w:widowControl w:val="0"/>
+              <w:jc w:val="both"/>
               <w:rPr>
                 <w:rFonts w:hint="default"/>
                 <w:sz w:val="28"/>
@@ -731,19 +770,20 @@
             <w:insideV w:val="single" w:color="auto" w:sz="4" w:space="0"/>
           </w:tblBorders>
           <w:tblCellMar>
+            <w:top w:w="0" w:type="dxa"/>
             <w:left w:w="108" w:type="dxa"/>
+            <w:bottom w:w="0" w:type="dxa"/>
             <w:right w:w="108" w:type="dxa"/>
           </w:tblCellMar>
         </w:tblPrEx>
-        <w:trPr>
-          <w:wBefore w:w="0" w:type="auto"/>
-        </w:trPr>
         <w:tc>
           <w:tcPr>
             <w:tcW w:w="1101" w:type="dxa"/>
           </w:tcPr>
           <w:p>
             <w:pPr>
+              <w:widowControl w:val="0"/>
+              <w:jc w:val="both"/>
               <w:rPr>
                 <w:rFonts w:hint="default"/>
                 <w:sz w:val="28"/>
@@ -770,6 +810,8 @@
           </w:tcPr>
           <w:p>
             <w:pPr>
+              <w:widowControl w:val="0"/>
+              <w:jc w:val="both"/>
               <w:rPr>
                 <w:rFonts w:hint="default"/>
                 <w:sz w:val="28"/>
@@ -803,6 +845,8 @@
       </w:pPr>
     </w:p>
     <w:sectPr>
+      <w:headerReference r:id="rId3" w:type="default"/>
+      <w:footerReference r:id="rId4" w:type="default"/>
       <w:pgSz w:w="11906" w:h="16838"/>
       <w:pgMar w:top="1440" w:right="1800" w:bottom="1440" w:left="1800" w:header="720" w:footer="720" w:gutter="0"/>
       <w:cols w:space="720" w:num="1"/>
@@ -810,6 +854,39 @@
     </w:sectPr>
   </w:body>
 </w:document>
+</file>
+
+<file path=word/footer1.xml><?xml version="1.0" encoding="utf-8"?>
+<w:ftr xmlns:wpc="http://schemas.microsoft.com/office/word/2010/wordprocessingCanvas" xmlns:mc="http://schemas.openxmlformats.org/markup-compatibility/2006" xmlns:o="urn:schemas-microsoft-com:office:office" xmlns:r="http://schemas.openxmlformats.org/officeDocument/2006/relationships" xmlns:m="http://schemas.openxmlformats.org/officeDocument/2006/math" xmlns:v="urn:schemas-microsoft-com:vml" xmlns:wp14="http://schemas.microsoft.com/office/word/2010/wordprocessingDrawing" xmlns:wp="http://schemas.openxmlformats.org/drawingml/2006/wordprocessingDrawing" xmlns:w10="urn:schemas-microsoft-com:office:word" xmlns:w="http://schemas.openxmlformats.org/wordprocessingml/2006/main" xmlns:w14="http://schemas.microsoft.com/office/word/2010/wordml" xmlns:w15="http://schemas.microsoft.com/office/word/2012/wordml" xmlns:wpg="http://schemas.microsoft.com/office/word/2010/wordprocessingGroup" xmlns:wpi="http://schemas.microsoft.com/office/word/2010/wordprocessingInk" xmlns:wne="http://schemas.microsoft.com/office/word/2006/wordml" xmlns:wps="http://schemas.microsoft.com/office/word/2010/wordprocessingShape" xmlns:wpsCustomData="http://www.wps.cn/officeDocument/2013/wpsCustomData" mc:Ignorable="w14 w15 wp14">
+  <w:p>
+    <w:pPr>
+      <w:pStyle w:val="4"/>
+    </w:pPr>
+  </w:p>
+</w:ftr>
+</file>
+
+<file path=word/header1.xml><?xml version="1.0" encoding="utf-8"?>
+<w:hdr xmlns:wpc="http://schemas.microsoft.com/office/word/2010/wordprocessingCanvas" xmlns:mc="http://schemas.openxmlformats.org/markup-compatibility/2006" xmlns:o="urn:schemas-microsoft-com:office:office" xmlns:r="http://schemas.openxmlformats.org/officeDocument/2006/relationships" xmlns:m="http://schemas.openxmlformats.org/officeDocument/2006/math" xmlns:v="urn:schemas-microsoft-com:vml" xmlns:wp14="http://schemas.microsoft.com/office/word/2010/wordprocessingDrawing" xmlns:wp="http://schemas.openxmlformats.org/drawingml/2006/wordprocessingDrawing" xmlns:w10="urn:schemas-microsoft-com:office:word" xmlns:w="http://schemas.openxmlformats.org/wordprocessingml/2006/main" xmlns:w14="http://schemas.microsoft.com/office/word/2010/wordml" xmlns:w15="http://schemas.microsoft.com/office/word/2012/wordml" xmlns:wpg="http://schemas.microsoft.com/office/word/2010/wordprocessingGroup" xmlns:wpi="http://schemas.microsoft.com/office/word/2010/wordprocessingInk" xmlns:wne="http://schemas.microsoft.com/office/word/2006/wordml" xmlns:wps="http://schemas.microsoft.com/office/word/2010/wordprocessingShape" xmlns:wpsCustomData="http://www.wps.cn/officeDocument/2013/wpsCustomData" mc:Ignorable="w14 w15 wp14">
+  <w:p>
+    <w:pPr>
+      <w:pStyle w:val="5"/>
+      <w:rPr>
+        <w:rFonts w:hint="default"/>
+        <w:lang w:val="en-US"/>
+      </w:rPr>
+    </w:pPr>
+    <w:r>
+      <w:rPr>
+        <w:rFonts w:hint="default"/>
+        <w:lang w:val="en-US"/>
+      </w:rPr>
+      <w:t>FACTURA</w:t>
+    </w:r>
+    <w:bookmarkStart w:id="0" w:name="_GoBack"/>
+    <w:bookmarkEnd w:id="0"/>
+  </w:p>
+</w:hdr>
 </file>
 
 <file path=word/styles.xml><?xml version="1.0" encoding="utf-8"?>
@@ -971,7 +1048,7 @@
     <w:lsdException w:unhideWhenUsed="0" w:uiPriority="0" w:semiHidden="0" w:name="Table Web 2"/>
     <w:lsdException w:unhideWhenUsed="0" w:uiPriority="0" w:semiHidden="0" w:name="Table Web 3"/>
     <w:lsdException w:unhideWhenUsed="0" w:uiPriority="0" w:semiHidden="0" w:name="Balloon Text"/>
-    <w:lsdException w:unhideWhenUsed="0" w:uiPriority="0" w:semiHidden="0" w:name="Table Grid"/>
+    <w:lsdException w:qFormat="1" w:unhideWhenUsed="0" w:uiPriority="0" w:semiHidden="0" w:name="Table Grid"/>
     <w:lsdException w:unhideWhenUsed="0" w:uiPriority="0" w:semiHidden="0" w:name="Table Theme"/>
     <w:lsdException w:unhideWhenUsed="0" w:uiPriority="60" w:semiHidden="0" w:name="Light Shading"/>
     <w:lsdException w:unhideWhenUsed="0" w:uiPriority="61" w:semiHidden="0" w:name="Light List"/>
@@ -1101,9 +1178,43 @@
       </w:tblCellMar>
     </w:tblPr>
   </w:style>
-  <w:style w:type="table" w:styleId="4">
+  <w:style w:type="paragraph" w:styleId="4">
+    <w:name w:val="footer"/>
+    <w:basedOn w:val="1"/>
+    <w:uiPriority w:val="0"/>
+    <w:pPr>
+      <w:tabs>
+        <w:tab w:val="center" w:pos="4153"/>
+        <w:tab w:val="right" w:pos="8306"/>
+      </w:tabs>
+      <w:snapToGrid w:val="0"/>
+      <w:jc w:val="left"/>
+    </w:pPr>
+    <w:rPr>
+      <w:sz w:val="18"/>
+      <w:szCs w:val="18"/>
+    </w:rPr>
+  </w:style>
+  <w:style w:type="paragraph" w:styleId="5">
+    <w:name w:val="header"/>
+    <w:basedOn w:val="1"/>
+    <w:uiPriority w:val="0"/>
+    <w:pPr>
+      <w:tabs>
+        <w:tab w:val="center" w:pos="4153"/>
+        <w:tab w:val="right" w:pos="8306"/>
+      </w:tabs>
+      <w:snapToGrid w:val="0"/>
+    </w:pPr>
+    <w:rPr>
+      <w:sz w:val="18"/>
+      <w:szCs w:val="18"/>
+    </w:rPr>
+  </w:style>
+  <w:style w:type="table" w:styleId="6">
     <w:name w:val="Table Grid"/>
     <w:basedOn w:val="3"/>
+    <w:qFormat/>
     <w:uiPriority w:val="0"/>
     <w:pPr>
       <w:widowControl w:val="0"/>
